--- a/Practicas/Practica-7/Practica-7.docx
+++ b/Practicas/Practica-7/Practica-7.docx
@@ -377,7 +377,19 @@
         <w:rPr>
           <w:rFonts w:ascii="Segoe UI Emoji" w:hAnsi="Segoe UI Emoji" w:cs="Segoe UI Emoji"/>
         </w:rPr>
-        <w:t xml:space="preserve"> o la </w:t>
+        <w:t xml:space="preserve"> </w:t>
+      </w:r>
+      <w:r>
+        <w:rPr>
+          <w:rFonts w:ascii="Segoe UI Emoji" w:hAnsi="Segoe UI Emoji" w:cs="Segoe UI Emoji"/>
+        </w:rPr>
+        <w:t>y</w:t>
+      </w:r>
+      <w:r>
+        <w:rPr>
+          <w:rFonts w:ascii="Segoe UI Emoji" w:hAnsi="Segoe UI Emoji" w:cs="Segoe UI Emoji"/>
+        </w:rPr>
+        <w:t xml:space="preserve"> la </w:t>
       </w:r>
       <w:r>
         <w:rPr>
@@ -1348,6 +1360,9 @@
         <w:jc w:val="both"/>
       </w:pPr>
       <w:r>
+        <w:rPr>
+          <w:noProof/>
+        </w:rPr>
         <w:drawing>
           <wp:anchor distT="0" distB="0" distL="114300" distR="114300" simplePos="0" relativeHeight="251658240" behindDoc="0" locked="0" layoutInCell="1" allowOverlap="1" wp14:anchorId="70639996" wp14:editId="6A54AE99">
             <wp:simplePos x="0" y="0"/>
@@ -1493,9 +1508,10 @@
       <w:r>
         <w:rPr>
           <w:rFonts w:ascii="Segoe UI Emoji" w:hAnsi="Segoe UI Emoji" w:cs="Segoe UI Emoji"/>
+          <w:noProof/>
         </w:rPr>
         <w:drawing>
-          <wp:anchor distT="0" distB="0" distL="114300" distR="114300" simplePos="0" relativeHeight="251659264" behindDoc="0" locked="0" layoutInCell="1" allowOverlap="1" wp14:anchorId="0A7EA354" wp14:editId="09059AC2">
+          <wp:anchor distT="0" distB="0" distL="114300" distR="114300" simplePos="0" relativeHeight="251659264" behindDoc="0" locked="0" layoutInCell="1" allowOverlap="1" wp14:anchorId="0A7EA354" wp14:editId="1D4F65D4">
             <wp:simplePos x="0" y="0"/>
             <wp:positionH relativeFrom="margin">
               <wp:align>center</wp:align>
@@ -1596,15 +1612,7 @@
           <w:szCs w:val="28"/>
           <w:u w:val="single"/>
         </w:rPr>
-        <w:t>Solución (</w:t>
-      </w:r>
-      <w:r>
-        <w:rPr>
-          <w:sz w:val="28"/>
-          <w:szCs w:val="28"/>
-          <w:u w:val="single"/>
-        </w:rPr>
-        <w:t>a mano</w:t>
+        <w:t>Solución (a mano</w:t>
       </w:r>
       <w:r>
         <w:rPr>
@@ -1637,8 +1645,397 @@
         <w:t xml:space="preserve"> para simular el encadenado de reglas y cuando no lo hacemos al introducir como entrada del segundo conjunto de reglas el conjunto completo de salida del primero.</w:t>
       </w:r>
     </w:p>
+    <w:p>
+      <w:pPr>
+        <w:pStyle w:val="Prrafodelista"/>
+        <w:numPr>
+          <w:ilvl w:val="0"/>
+          <w:numId w:val="7"/>
+        </w:numPr>
+        <w:jc w:val="both"/>
+      </w:pPr>
+      <w:r>
+        <w:t>Tratamiento de la entrada:</w:t>
+      </w:r>
+    </w:p>
+    <w:p>
+      <w:pPr>
+        <w:jc w:val="both"/>
+      </w:pPr>
+      <w:r>
+        <w:t>Obtenemos los siguientes valores: z</w:t>
+      </w:r>
+      <w:r>
+        <w:rPr>
+          <w:vertAlign w:val="subscript"/>
+        </w:rPr>
+        <w:t>1</w:t>
+      </w:r>
+      <w:r>
+        <w:t>= 0.5, z</w:t>
+      </w:r>
+      <w:r>
+        <w:rPr>
+          <w:vertAlign w:val="subscript"/>
+        </w:rPr>
+        <w:t>2</w:t>
+      </w:r>
+      <w:r>
+        <w:t>=0 y z</w:t>
+      </w:r>
+      <w:r>
+        <w:rPr>
+          <w:vertAlign w:val="subscript"/>
+        </w:rPr>
+        <w:t>3</w:t>
+      </w:r>
+      <w:r>
+        <w:t>=0.</w:t>
+      </w:r>
+    </w:p>
+    <w:p>
+      <w:pPr>
+        <w:pStyle w:val="Prrafodelista"/>
+        <w:numPr>
+          <w:ilvl w:val="0"/>
+          <w:numId w:val="7"/>
+        </w:numPr>
+        <w:jc w:val="both"/>
+      </w:pPr>
+      <w:r>
+        <w:t xml:space="preserve">Activación de reglas: como el único valor no nulo que tenemos es el </w:t>
+      </w:r>
+      <w:r>
+        <w:t>z</w:t>
+      </w:r>
+      <w:r>
+        <w:rPr>
+          <w:vertAlign w:val="subscript"/>
+        </w:rPr>
+        <w:t>1</w:t>
+      </w:r>
+      <w:r>
+        <w:t xml:space="preserve"> es claro que es esta la regla que se activa.</w:t>
+      </w:r>
+    </w:p>
+    <w:p>
+      <w:pPr>
+        <w:jc w:val="both"/>
+      </w:pPr>
+      <w:r>
+        <w:rPr>
+          <w:noProof/>
+        </w:rPr>
+        <w:drawing>
+          <wp:anchor distT="0" distB="0" distL="114300" distR="114300" simplePos="0" relativeHeight="251660288" behindDoc="0" locked="0" layoutInCell="1" allowOverlap="1" wp14:anchorId="620F4998" wp14:editId="6B8DEBBA">
+            <wp:simplePos x="0" y="0"/>
+            <wp:positionH relativeFrom="margin">
+              <wp:align>center</wp:align>
+            </wp:positionH>
+            <wp:positionV relativeFrom="margin">
+              <wp:align>bottom</wp:align>
+            </wp:positionV>
+            <wp:extent cx="2949575" cy="1714500"/>
+            <wp:effectExtent l="19050" t="19050" r="22225" b="19050"/>
+            <wp:wrapTopAndBottom/>
+            <wp:docPr id="1034427837" name="Imagen 1"/>
+            <wp:cNvGraphicFramePr>
+              <a:graphicFrameLocks xmlns:a="http://schemas.openxmlformats.org/drawingml/2006/main" noChangeAspect="1"/>
+            </wp:cNvGraphicFramePr>
+            <a:graphic xmlns:a="http://schemas.openxmlformats.org/drawingml/2006/main">
+              <a:graphicData uri="http://schemas.openxmlformats.org/drawingml/2006/picture">
+                <pic:pic xmlns:pic="http://schemas.openxmlformats.org/drawingml/2006/picture">
+                  <pic:nvPicPr>
+                    <pic:cNvPr id="0" name="Picture 5"/>
+                    <pic:cNvPicPr>
+                      <a:picLocks noChangeAspect="1" noChangeArrowheads="1"/>
+                    </pic:cNvPicPr>
+                  </pic:nvPicPr>
+                  <pic:blipFill>
+                    <a:blip r:embed="rId9" cstate="print">
+                      <a:extLst>
+                        <a:ext uri="{28A0092B-C50C-407E-A947-70E740481C1C}">
+                          <a14:useLocalDpi xmlns:a14="http://schemas.microsoft.com/office/drawing/2010/main" val="0"/>
+                        </a:ext>
+                      </a:extLst>
+                    </a:blip>
+                    <a:srcRect/>
+                    <a:stretch>
+                      <a:fillRect/>
+                    </a:stretch>
+                  </pic:blipFill>
+                  <pic:spPr bwMode="auto">
+                    <a:xfrm>
+                      <a:off x="0" y="0"/>
+                      <a:ext cx="2949575" cy="1714500"/>
+                    </a:xfrm>
+                    <a:prstGeom prst="rect">
+                      <a:avLst/>
+                    </a:prstGeom>
+                    <a:noFill/>
+                    <a:ln>
+                      <a:solidFill>
+                        <a:schemeClr val="tx1"/>
+                      </a:solidFill>
+                    </a:ln>
+                  </pic:spPr>
+                </pic:pic>
+              </a:graphicData>
+            </a:graphic>
+            <wp14:sizeRelH relativeFrom="page">
+              <wp14:pctWidth>0</wp14:pctWidth>
+            </wp14:sizeRelH>
+            <wp14:sizeRelV relativeFrom="page">
+              <wp14:pctHeight>0</wp14:pctHeight>
+            </wp14:sizeRelV>
+          </wp:anchor>
+        </w:drawing>
+      </w:r>
+      <w:r>
+        <w:t xml:space="preserve">Obtenemos como resultado, </w:t>
+      </w:r>
+      <w:r>
+        <w:t>suave</w:t>
+      </w:r>
+      <w:r>
+        <w:t xml:space="preserve">* = min(0.5, </w:t>
+      </w:r>
+      <w:r>
+        <w:t>suave</w:t>
+      </w:r>
+      <w:r>
+        <w:t>).</w:t>
+      </w:r>
+    </w:p>
+    <w:p>
+      <w:pPr>
+        <w:jc w:val="both"/>
+      </w:pPr>
+    </w:p>
+    <w:p>
+      <w:pPr>
+        <w:pStyle w:val="Prrafodelista"/>
+        <w:numPr>
+          <w:ilvl w:val="0"/>
+          <w:numId w:val="7"/>
+        </w:numPr>
+        <w:jc w:val="both"/>
+      </w:pPr>
+      <w:r>
+        <w:t xml:space="preserve">Acumulación de evidencia: en este caso es claro que el conjunto de entrada para el siguiente conjunto de reglas es </w:t>
+      </w:r>
+      <w:r>
+        <w:t>suave</w:t>
+      </w:r>
+      <w:r>
+        <w:t>*.</w:t>
+      </w:r>
+    </w:p>
+    <w:p>
+      <w:pPr>
+        <w:pStyle w:val="Prrafodelista"/>
+        <w:numPr>
+          <w:ilvl w:val="0"/>
+          <w:numId w:val="7"/>
+        </w:numPr>
+        <w:jc w:val="both"/>
+      </w:pPr>
+      <w:r>
+        <w:t>Tratar entrada reglas R4, R5,R6:</w:t>
+      </w:r>
+    </w:p>
+    <w:p>
+      <w:pPr>
+        <w:jc w:val="both"/>
+      </w:pPr>
+      <w:r>
+        <w:t>Tal y como hemos visto en clase cuando tenemos como entrada un conjunto difuso aplicamos la intersección del conjunto difuso con el conjunto difuso del valor de la entrada y a eso le aplicamos el máximo para quedarnos con un valor:</w:t>
+      </w:r>
+    </w:p>
+    <w:p>
+      <w:pPr>
+        <w:jc w:val="both"/>
+      </w:pPr>
+      <w:r>
+        <w:t>z</w:t>
+      </w:r>
+      <w:r>
+        <w:rPr>
+          <w:vertAlign w:val="subscript"/>
+        </w:rPr>
+        <w:t>4</w:t>
+      </w:r>
+      <w:r>
+        <w:t xml:space="preserve"> = </w:t>
+      </w:r>
+      <w:proofErr w:type="spellStart"/>
+      <w:r>
+        <w:t>max</w:t>
+      </w:r>
+      <w:proofErr w:type="spellEnd"/>
+      <w:r>
+        <w:t>(min(</w:t>
+      </w:r>
+      <w:r>
+        <w:t>suave*, suave)) = 0.5</w:t>
+      </w:r>
+    </w:p>
+    <w:p>
+      <w:pPr>
+        <w:jc w:val="both"/>
+      </w:pPr>
+      <w:r>
+        <w:t>z</w:t>
+      </w:r>
+      <w:r>
+        <w:rPr>
+          <w:vertAlign w:val="subscript"/>
+        </w:rPr>
+        <w:t>5</w:t>
+      </w:r>
+      <w:r>
+        <w:t xml:space="preserve"> = 0</w:t>
+      </w:r>
+    </w:p>
+    <w:p>
+      <w:pPr>
+        <w:jc w:val="both"/>
+      </w:pPr>
+      <w:r>
+        <w:t>z</w:t>
+      </w:r>
+      <w:r>
+        <w:rPr>
+          <w:vertAlign w:val="subscript"/>
+        </w:rPr>
+        <w:t>6</w:t>
+      </w:r>
+      <w:r>
+        <w:t xml:space="preserve"> = 0</w:t>
+      </w:r>
+    </w:p>
+    <w:p>
+      <w:pPr>
+        <w:pStyle w:val="Prrafodelista"/>
+        <w:numPr>
+          <w:ilvl w:val="0"/>
+          <w:numId w:val="7"/>
+        </w:numPr>
+        <w:jc w:val="both"/>
+      </w:pPr>
+      <w:r>
+        <w:t>Activación de reglas:</w:t>
+      </w:r>
+    </w:p>
+    <w:p>
+      <w:pPr>
+        <w:jc w:val="both"/>
+      </w:pPr>
+      <w:r>
+        <w:rPr>
+          <w:noProof/>
+        </w:rPr>
+        <w:drawing>
+          <wp:anchor distT="0" distB="0" distL="114300" distR="114300" simplePos="0" relativeHeight="251661312" behindDoc="0" locked="0" layoutInCell="1" allowOverlap="1" wp14:anchorId="1D77E86E" wp14:editId="0C5D1F7E">
+            <wp:simplePos x="0" y="0"/>
+            <wp:positionH relativeFrom="margin">
+              <wp:align>center</wp:align>
+            </wp:positionH>
+            <wp:positionV relativeFrom="paragraph">
+              <wp:posOffset>464771</wp:posOffset>
+            </wp:positionV>
+            <wp:extent cx="3544570" cy="2156460"/>
+            <wp:effectExtent l="19050" t="19050" r="17780" b="15240"/>
+            <wp:wrapTopAndBottom/>
+            <wp:docPr id="198947544" name="Imagen 2"/>
+            <wp:cNvGraphicFramePr>
+              <a:graphicFrameLocks xmlns:a="http://schemas.openxmlformats.org/drawingml/2006/main" noChangeAspect="1"/>
+            </wp:cNvGraphicFramePr>
+            <a:graphic xmlns:a="http://schemas.openxmlformats.org/drawingml/2006/main">
+              <a:graphicData uri="http://schemas.openxmlformats.org/drawingml/2006/picture">
+                <pic:pic xmlns:pic="http://schemas.openxmlformats.org/drawingml/2006/picture">
+                  <pic:nvPicPr>
+                    <pic:cNvPr id="0" name="Picture 6"/>
+                    <pic:cNvPicPr>
+                      <a:picLocks noChangeAspect="1" noChangeArrowheads="1"/>
+                    </pic:cNvPicPr>
+                  </pic:nvPicPr>
+                  <pic:blipFill>
+                    <a:blip r:embed="rId10" cstate="print">
+                      <a:extLst>
+                        <a:ext uri="{28A0092B-C50C-407E-A947-70E740481C1C}">
+                          <a14:useLocalDpi xmlns:a14="http://schemas.microsoft.com/office/drawing/2010/main" val="0"/>
+                        </a:ext>
+                      </a:extLst>
+                    </a:blip>
+                    <a:srcRect/>
+                    <a:stretch>
+                      <a:fillRect/>
+                    </a:stretch>
+                  </pic:blipFill>
+                  <pic:spPr bwMode="auto">
+                    <a:xfrm>
+                      <a:off x="0" y="0"/>
+                      <a:ext cx="3544570" cy="2156460"/>
+                    </a:xfrm>
+                    <a:prstGeom prst="rect">
+                      <a:avLst/>
+                    </a:prstGeom>
+                    <a:noFill/>
+                    <a:ln>
+                      <a:solidFill>
+                        <a:schemeClr val="tx1"/>
+                      </a:solidFill>
+                    </a:ln>
+                  </pic:spPr>
+                </pic:pic>
+              </a:graphicData>
+            </a:graphic>
+            <wp14:sizeRelH relativeFrom="page">
+              <wp14:pctWidth>0</wp14:pctWidth>
+            </wp14:sizeRelH>
+            <wp14:sizeRelV relativeFrom="page">
+              <wp14:pctHeight>0</wp14:pctHeight>
+            </wp14:sizeRelV>
+          </wp:anchor>
+        </w:drawing>
+      </w:r>
+      <w:r>
+        <w:t>Como el único valor no nulo es el z</w:t>
+      </w:r>
+      <w:r>
+        <w:rPr>
+          <w:vertAlign w:val="subscript"/>
+        </w:rPr>
+        <w:t xml:space="preserve">4 </w:t>
+      </w:r>
+      <w:r>
+        <w:t>es claro que se activa esta regla: normal* = min(0.5, normal)</w:t>
+      </w:r>
+      <w:r>
+        <w:t xml:space="preserve"> y obtenemos el siguiente conjunto:</w:t>
+      </w:r>
+    </w:p>
+    <w:p>
+      <w:pPr>
+        <w:jc w:val="both"/>
+      </w:pPr>
+    </w:p>
+    <w:p>
+      <w:pPr>
+        <w:pStyle w:val="Prrafodelista"/>
+        <w:numPr>
+          <w:ilvl w:val="0"/>
+          <w:numId w:val="7"/>
+        </w:numPr>
+        <w:jc w:val="both"/>
+      </w:pPr>
+      <w:r>
+        <w:t>Acumulación de la evidencia: utilizando la técnica de la media de los máximos obtenemos que la estabilidad estructural es de (4-2)/2 = 3.</w:t>
+      </w:r>
+    </w:p>
     <w:sectPr>
-      <w:headerReference w:type="default" r:id="rId9"/>
+      <w:headerReference w:type="default" r:id="rId11"/>
       <w:pgSz w:w="11906" w:h="16838"/>
       <w:pgMar w:top="1417" w:right="1701" w:bottom="1417" w:left="1701" w:header="708" w:footer="708" w:gutter="0"/>
       <w:cols w:space="708"/>
@@ -1714,6 +2111,95 @@
 <file path=word/numbering.xml><?xml version="1.0" encoding="utf-8"?>
 <w:numbering xmlns:wpc="http://schemas.microsoft.com/office/word/2010/wordprocessingCanvas" xmlns:cx="http://schemas.microsoft.com/office/drawing/2014/chartex" xmlns:cx1="http://schemas.microsoft.com/office/drawing/2015/9/8/chartex" xmlns:cx2="http://schemas.microsoft.com/office/drawing/2015/10/21/chartex" xmlns:cx3="http://schemas.microsoft.com/office/drawing/2016/5/9/chartex" xmlns:cx4="http://schemas.microsoft.com/office/drawing/2016/5/10/chartex" xmlns:cx5="http://schemas.microsoft.com/office/drawing/2016/5/11/chartex" xmlns:cx6="http://schemas.microsoft.com/office/drawing/2016/5/12/chartex" xmlns:cx7="http://schemas.microsoft.com/office/drawing/2016/5/13/chartex" xmlns:cx8="http://schemas.microsoft.com/office/drawing/2016/5/14/chartex" xmlns:mc="http://schemas.openxmlformats.org/markup-compatibility/2006" xmlns:aink="http://schemas.microsoft.com/office/drawing/2016/ink" xmlns:am3d="http://schemas.microsoft.com/office/drawing/2017/model3d" xmlns:o="urn:schemas-microsoft-com:office:office" xmlns:oel="http://schemas.microsoft.com/office/2019/extlst" xmlns:r="http://schemas.openxmlformats.org/officeDocument/2006/relationships" xmlns:m="http://schemas.openxmlformats.org/officeDocument/2006/math" xmlns:v="urn:schemas-microsoft-com:vml" xmlns:wp14="http://schemas.microsoft.com/office/word/2010/wordprocessingDrawing" xmlns:wp="http://schemas.openxmlformats.org/drawingml/2006/wordprocessingDrawing" xmlns:w10="urn:schemas-microsoft-com:office:word" xmlns:w="http://schemas.openxmlformats.org/wordprocessingml/2006/main" xmlns:w14="http://schemas.microsoft.com/office/word/2010/wordml" xmlns:w15="http://schemas.microsoft.com/office/word/2012/wordml" xmlns:w16cex="http://schemas.microsoft.com/office/word/2018/wordml/cex" xmlns:w16cid="http://schemas.microsoft.com/office/word/2016/wordml/cid" xmlns:w16="http://schemas.microsoft.com/office/word/2018/wordml" xmlns:w16du="http://schemas.microsoft.com/office/word/2023/wordml/word16du" xmlns:w16sdtdh="http://schemas.microsoft.com/office/word/2020/wordml/sdtdatahash" xmlns:w16sdtfl="http://schemas.microsoft.com/office/word/2024/wordml/sdtformatlock" xmlns:w16se="http://schemas.microsoft.com/office/word/2015/wordml/symex" xmlns:wpg="http://schemas.microsoft.com/office/word/2010/wordprocessingGroup" xmlns:wpi="http://schemas.microsoft.com/office/word/2010/wordprocessingInk" xmlns:wne="http://schemas.microsoft.com/office/word/2006/wordml" xmlns:wps="http://schemas.microsoft.com/office/word/2010/wordprocessingShape" mc:Ignorable="w14 w15 w16se w16cid w16 w16cex w16sdtdh w16sdtfl w16du wp14">
   <w:abstractNum w:abstractNumId="0" w15:restartNumberingAfterBreak="0">
+    <w:nsid w:val="033D7A8B"/>
+    <w:multiLevelType w:val="hybridMultilevel"/>
+    <w:tmpl w:val="CBF8636C"/>
+    <w:lvl w:ilvl="0" w:tplc="0C0A0011">
+      <w:start w:val="1"/>
+      <w:numFmt w:val="decimal"/>
+      <w:lvlText w:val="%1)"/>
+      <w:lvlJc w:val="left"/>
+      <w:pPr>
+        <w:ind w:left="720" w:hanging="360"/>
+      </w:pPr>
+      <w:rPr>
+        <w:rFonts w:hint="default"/>
+      </w:rPr>
+    </w:lvl>
+    <w:lvl w:ilvl="1" w:tplc="0C0A0019" w:tentative="1">
+      <w:start w:val="1"/>
+      <w:numFmt w:val="lowerLetter"/>
+      <w:lvlText w:val="%2."/>
+      <w:lvlJc w:val="left"/>
+      <w:pPr>
+        <w:ind w:left="1440" w:hanging="360"/>
+      </w:pPr>
+    </w:lvl>
+    <w:lvl w:ilvl="2" w:tplc="0C0A001B" w:tentative="1">
+      <w:start w:val="1"/>
+      <w:numFmt w:val="lowerRoman"/>
+      <w:lvlText w:val="%3."/>
+      <w:lvlJc w:val="right"/>
+      <w:pPr>
+        <w:ind w:left="2160" w:hanging="180"/>
+      </w:pPr>
+    </w:lvl>
+    <w:lvl w:ilvl="3" w:tplc="0C0A000F" w:tentative="1">
+      <w:start w:val="1"/>
+      <w:numFmt w:val="decimal"/>
+      <w:lvlText w:val="%4."/>
+      <w:lvlJc w:val="left"/>
+      <w:pPr>
+        <w:ind w:left="2880" w:hanging="360"/>
+      </w:pPr>
+    </w:lvl>
+    <w:lvl w:ilvl="4" w:tplc="0C0A0019" w:tentative="1">
+      <w:start w:val="1"/>
+      <w:numFmt w:val="lowerLetter"/>
+      <w:lvlText w:val="%5."/>
+      <w:lvlJc w:val="left"/>
+      <w:pPr>
+        <w:ind w:left="3600" w:hanging="360"/>
+      </w:pPr>
+    </w:lvl>
+    <w:lvl w:ilvl="5" w:tplc="0C0A001B" w:tentative="1">
+      <w:start w:val="1"/>
+      <w:numFmt w:val="lowerRoman"/>
+      <w:lvlText w:val="%6."/>
+      <w:lvlJc w:val="right"/>
+      <w:pPr>
+        <w:ind w:left="4320" w:hanging="180"/>
+      </w:pPr>
+    </w:lvl>
+    <w:lvl w:ilvl="6" w:tplc="0C0A000F" w:tentative="1">
+      <w:start w:val="1"/>
+      <w:numFmt w:val="decimal"/>
+      <w:lvlText w:val="%7."/>
+      <w:lvlJc w:val="left"/>
+      <w:pPr>
+        <w:ind w:left="5040" w:hanging="360"/>
+      </w:pPr>
+    </w:lvl>
+    <w:lvl w:ilvl="7" w:tplc="0C0A0019" w:tentative="1">
+      <w:start w:val="1"/>
+      <w:numFmt w:val="lowerLetter"/>
+      <w:lvlText w:val="%8."/>
+      <w:lvlJc w:val="left"/>
+      <w:pPr>
+        <w:ind w:left="5760" w:hanging="360"/>
+      </w:pPr>
+    </w:lvl>
+    <w:lvl w:ilvl="8" w:tplc="0C0A001B" w:tentative="1">
+      <w:start w:val="1"/>
+      <w:numFmt w:val="lowerRoman"/>
+      <w:lvlText w:val="%9."/>
+      <w:lvlJc w:val="right"/>
+      <w:pPr>
+        <w:ind w:left="6480" w:hanging="180"/>
+      </w:pPr>
+    </w:lvl>
+  </w:abstractNum>
+  <w:abstractNum w:abstractNumId="1" w15:restartNumberingAfterBreak="0">
     <w:nsid w:val="1F635824"/>
     <w:multiLevelType w:val="multilevel"/>
     <w:tmpl w:val="BA24A834"/>
@@ -1835,7 +2321,7 @@
       </w:rPr>
     </w:lvl>
   </w:abstractNum>
-  <w:abstractNum w:abstractNumId="1" w15:restartNumberingAfterBreak="0">
+  <w:abstractNum w:abstractNumId="2" w15:restartNumberingAfterBreak="0">
     <w:nsid w:val="32CB4282"/>
     <w:multiLevelType w:val="multilevel"/>
     <w:tmpl w:val="694273FA"/>
@@ -1952,7 +2438,7 @@
       </w:pPr>
     </w:lvl>
   </w:abstractNum>
-  <w:abstractNum w:abstractNumId="2" w15:restartNumberingAfterBreak="0">
+  <w:abstractNum w:abstractNumId="3" w15:restartNumberingAfterBreak="0">
     <w:nsid w:val="50687D3A"/>
     <w:multiLevelType w:val="multilevel"/>
     <w:tmpl w:val="D068B1DC"/>
@@ -2102,22 +2588,25 @@
     </w:lvl>
   </w:abstractNum>
   <w:num w:numId="1" w16cid:durableId="1930263793">
-    <w:abstractNumId w:val="0"/>
+    <w:abstractNumId w:val="1"/>
   </w:num>
   <w:num w:numId="2" w16cid:durableId="1423913134">
-    <w:abstractNumId w:val="0"/>
+    <w:abstractNumId w:val="1"/>
   </w:num>
   <w:num w:numId="3" w16cid:durableId="886140151">
-    <w:abstractNumId w:val="0"/>
+    <w:abstractNumId w:val="1"/>
   </w:num>
   <w:num w:numId="4" w16cid:durableId="213272264">
-    <w:abstractNumId w:val="0"/>
+    <w:abstractNumId w:val="1"/>
   </w:num>
   <w:num w:numId="5" w16cid:durableId="1812555673">
+    <w:abstractNumId w:val="3"/>
+  </w:num>
+  <w:num w:numId="6" w16cid:durableId="1493914721">
     <w:abstractNumId w:val="2"/>
   </w:num>
-  <w:num w:numId="6" w16cid:durableId="1493914721">
-    <w:abstractNumId w:val="1"/>
+  <w:num w:numId="7" w16cid:durableId="899830311">
+    <w:abstractNumId w:val="0"/>
   </w:num>
 </w:numbering>
 </file>
@@ -2726,6 +3215,7 @@
   <w:style w:type="character" w:default="1" w:styleId="Fuentedeprrafopredeter">
     <w:name w:val="Default Paragraph Font"/>
     <w:uiPriority w:val="1"/>
+    <w:semiHidden/>
     <w:unhideWhenUsed/>
   </w:style>
   <w:style w:type="table" w:default="1" w:styleId="Tablanormal">
